--- a/templates/05.1 - Conditional Consent (BO SIGNATURE).docx
+++ b/templates/05.1 - Conditional Consent (BO SIGNATURE).docx
@@ -147,7 +147,27 @@
           <w:sz w:val="22"/>
           <w:szCs w:val="22"/>
         </w:rPr>
-        <w:t>The Party Wall etc. Act 1996 Acknowledgment of Notice(s)</w:t>
+        <w:t>The Party Wall etc. Act 1996 Acknowledg</w:t>
+      </w:r>
+      <w:r>
+        <w:rPr>
+          <w:rFonts w:ascii="Times New Roman" w:hAnsi="Times New Roman"/>
+          <w:b/>
+          <w:bCs/>
+          <w:sz w:val="22"/>
+          <w:szCs w:val="22"/>
+        </w:rPr>
+        <w:t>e</w:t>
+      </w:r>
+      <w:r>
+        <w:rPr>
+          <w:rFonts w:ascii="Times New Roman" w:hAnsi="Times New Roman"/>
+          <w:b/>
+          <w:bCs/>
+          <w:sz w:val="22"/>
+          <w:szCs w:val="22"/>
+        </w:rPr>
+        <w:t>ment of Notice(s)</w:t>
       </w:r>
     </w:p>
     <w:p>
@@ -464,7 +484,26 @@
           <w:sz w:val="22"/>
           <w:szCs w:val="22"/>
         </w:rPr>
-        <w:t xml:space="preserve"> shall maintain or cause </w:t>
+        <w:t xml:space="preserve"> shall maintain or </w:t>
+      </w:r>
+      <w:r>
+        <w:rPr>
+          <w:rFonts w:eastAsia="Noto Serif CJK SC" w:cs="Droid Sans Devanagari" w:ascii="Times New Roman" w:hAnsi="Times New Roman"/>
+          <w:color w:val="auto"/>
+          <w:kern w:val="2"/>
+          <w:sz w:val="22"/>
+          <w:szCs w:val="22"/>
+          <w:lang w:val="en-GB" w:eastAsia="zh-CN" w:bidi="hi-IN"/>
+        </w:rPr>
+        <w:t>require</w:t>
+      </w:r>
+      <w:r>
+        <w:rPr>
+          <w:rFonts w:ascii="Times New Roman" w:hAnsi="Times New Roman"/>
+          <w:sz w:val="22"/>
+          <w:szCs w:val="22"/>
+        </w:rPr>
+        <w:t xml:space="preserve"> </w:t>
       </w:r>
       <w:r>
         <w:rPr>
@@ -918,14 +957,14 @@
         </w:tblCellMar>
       </w:tblPr>
       <w:tblGrid>
-        <w:gridCol w:w="5554"/>
-        <w:gridCol w:w="5551"/>
+        <w:gridCol w:w="5555"/>
+        <w:gridCol w:w="5550"/>
       </w:tblGrid>
       <w:tr>
         <w:trPr/>
         <w:tc>
           <w:tcPr>
-            <w:tcW w:w="5554" w:type="dxa"/>
+            <w:tcW w:w="5555" w:type="dxa"/>
             <w:tcBorders/>
           </w:tcPr>
           <w:p>
@@ -956,7 +995,7 @@
         </w:tc>
         <w:tc>
           <w:tcPr>
-            <w:tcW w:w="5551" w:type="dxa"/>
+            <w:tcW w:w="5550" w:type="dxa"/>
             <w:tcBorders/>
           </w:tcPr>
           <w:p>
@@ -982,7 +1021,7 @@
         <w:trPr/>
         <w:tc>
           <w:tcPr>
-            <w:tcW w:w="5554" w:type="dxa"/>
+            <w:tcW w:w="5555" w:type="dxa"/>
             <w:tcBorders/>
           </w:tcPr>
           <w:p>
@@ -1119,7 +1158,7 @@
         </w:tc>
         <w:tc>
           <w:tcPr>
-            <w:tcW w:w="5551" w:type="dxa"/>
+            <w:tcW w:w="5550" w:type="dxa"/>
             <w:tcBorders/>
           </w:tcPr>
           <w:p>
@@ -1259,7 +1298,7 @@
         <w:trPr/>
         <w:tc>
           <w:tcPr>
-            <w:tcW w:w="5554" w:type="dxa"/>
+            <w:tcW w:w="5555" w:type="dxa"/>
             <w:tcBorders/>
           </w:tcPr>
           <w:p>
@@ -1338,7 +1377,7 @@
         </w:tc>
         <w:tc>
           <w:tcPr>
-            <w:tcW w:w="5551" w:type="dxa"/>
+            <w:tcW w:w="5550" w:type="dxa"/>
             <w:tcBorders/>
           </w:tcPr>
           <w:p>
@@ -1364,7 +1403,7 @@
         <w:trPr/>
         <w:tc>
           <w:tcPr>
-            <w:tcW w:w="5554" w:type="dxa"/>
+            <w:tcW w:w="5555" w:type="dxa"/>
             <w:tcBorders/>
           </w:tcPr>
           <w:p>
@@ -1509,13 +1548,17 @@
               </w:rPr>
             </w:pPr>
             <w:r>
-              <w:rPr/>
+              <w:rPr>
+                <w:rFonts w:ascii="Times New Roman" w:hAnsi="Times New Roman"/>
+                <w:sz w:val="22"/>
+                <w:szCs w:val="22"/>
+              </w:rPr>
             </w:r>
           </w:p>
         </w:tc>
         <w:tc>
           <w:tcPr>
-            <w:tcW w:w="5551" w:type="dxa"/>
+            <w:tcW w:w="5550" w:type="dxa"/>
             <w:tcBorders/>
           </w:tcPr>
           <w:p>
@@ -1659,7 +1702,11 @@
               </w:rPr>
             </w:pPr>
             <w:r>
-              <w:rPr/>
+              <w:rPr>
+                <w:rFonts w:ascii="Times New Roman" w:hAnsi="Times New Roman"/>
+                <w:sz w:val="22"/>
+                <w:szCs w:val="22"/>
+              </w:rPr>
             </w:r>
           </w:p>
         </w:tc>
@@ -2018,7 +2065,7 @@
     <w:pPr>
       <w:widowControl/>
       <w:suppressAutoHyphens w:val="true"/>
-      <w:overflowPunct w:val="true"/>
+      <w:overflowPunct w:val="false"/>
       <w:bidi w:val="0"/>
       <w:spacing w:before="0" w:after="0"/>
       <w:jc w:val="left"/>
